--- a/iOS/统计SDK的快速集成.docx
+++ b/iOS/统计SDK的快速集成.docx
@@ -6,12 +6,8 @@
       <w:pPr>
         <w:pStyle w:val="a3"/>
       </w:pPr>
-      <w:r>
-        <w:rPr>
-          <w:rFonts w:hint="eastAsia"/>
-        </w:rPr>
-        <w:t>掌淘统计组件</w:t>
-      </w:r>
+      <w:bookmarkStart w:id="0" w:name="_GoBack"/>
+      <w:bookmarkEnd w:id="0"/>
       <w:r>
         <w:rPr>
           <w:rFonts w:hint="eastAsia"/>
@@ -204,7 +200,7 @@
         <w:shd w:val="clear" w:color="auto" w:fill="FFFFFF"/>
         <w:spacing w:before="0" w:beforeAutospacing="0" w:after="0" w:afterAutospacing="0" w:line="300" w:lineRule="atLeast"/>
         <w:rPr>
-          <w:rFonts w:ascii="Helvetica" w:hAnsi="Helvetica" w:hint="eastAsia"/>
+          <w:rFonts w:ascii="Helvetica" w:hAnsi="Helvetica"/>
           <w:color w:val="333333"/>
           <w:sz w:val="21"/>
           <w:szCs w:val="21"/>
@@ -235,7 +231,7 @@
         <w:shd w:val="clear" w:color="auto" w:fill="FFFFFF"/>
         <w:spacing w:before="0" w:beforeAutospacing="0" w:after="0" w:afterAutospacing="0" w:line="300" w:lineRule="atLeast"/>
         <w:rPr>
-          <w:rFonts w:ascii="Helvetica" w:hAnsi="Helvetica" w:hint="eastAsia"/>
+          <w:rFonts w:ascii="Helvetica" w:hAnsi="Helvetica"/>
           <w:color w:val="333333"/>
           <w:sz w:val="21"/>
           <w:szCs w:val="21"/>
@@ -312,7 +308,7 @@
         <w:shd w:val="clear" w:color="auto" w:fill="FFFFFF"/>
         <w:spacing w:before="0" w:beforeAutospacing="0" w:after="0" w:afterAutospacing="0" w:line="300" w:lineRule="atLeast"/>
         <w:rPr>
-          <w:rFonts w:ascii="Helvetica" w:hAnsi="Helvetica" w:hint="eastAsia"/>
+          <w:rFonts w:ascii="Helvetica" w:hAnsi="Helvetica"/>
           <w:color w:val="333333"/>
           <w:sz w:val="21"/>
           <w:szCs w:val="21"/>
@@ -406,7 +402,7 @@
         <w:shd w:val="clear" w:color="auto" w:fill="FFFFFF"/>
         <w:spacing w:before="0" w:beforeAutospacing="0" w:after="0" w:afterAutospacing="0" w:line="300" w:lineRule="atLeast"/>
         <w:rPr>
-          <w:rFonts w:ascii="Helvetica" w:hAnsi="Helvetica" w:hint="eastAsia"/>
+          <w:rFonts w:ascii="Helvetica" w:hAnsi="Helvetica"/>
           <w:color w:val="333333"/>
           <w:sz w:val="21"/>
           <w:szCs w:val="21"/>
@@ -419,7 +415,7 @@
         <w:shd w:val="clear" w:color="auto" w:fill="FFFFFF"/>
         <w:spacing w:before="0" w:beforeAutospacing="0" w:after="0" w:afterAutospacing="0" w:line="300" w:lineRule="atLeast"/>
         <w:rPr>
-          <w:rFonts w:ascii="Helvetica" w:hAnsi="Helvetica" w:hint="eastAsia"/>
+          <w:rFonts w:ascii="Helvetica" w:hAnsi="Helvetica"/>
           <w:color w:val="333333"/>
           <w:sz w:val="21"/>
           <w:szCs w:val="21"/>
@@ -506,7 +502,7 @@
         <w:shd w:val="clear" w:color="auto" w:fill="FFFFFF"/>
         <w:spacing w:before="0" w:beforeAutospacing="0" w:after="0" w:afterAutospacing="0" w:line="300" w:lineRule="atLeast"/>
         <w:rPr>
-          <w:rFonts w:ascii="Helvetica" w:hAnsi="Helvetica" w:hint="eastAsia"/>
+          <w:rFonts w:ascii="Helvetica" w:hAnsi="Helvetica"/>
           <w:color w:val="333333"/>
           <w:sz w:val="21"/>
           <w:szCs w:val="21"/>
@@ -519,7 +515,7 @@
         <w:shd w:val="clear" w:color="auto" w:fill="FFFFFF"/>
         <w:spacing w:before="0" w:beforeAutospacing="0" w:after="0" w:afterAutospacing="0" w:line="300" w:lineRule="atLeast"/>
         <w:rPr>
-          <w:rFonts w:ascii="Helvetica" w:hAnsi="Helvetica" w:hint="eastAsia"/>
+          <w:rFonts w:ascii="Helvetica" w:hAnsi="Helvetica"/>
           <w:color w:val="333333"/>
           <w:sz w:val="21"/>
           <w:szCs w:val="21"/>
@@ -604,7 +600,7 @@
         <w:shd w:val="clear" w:color="auto" w:fill="FFFFFF"/>
         <w:spacing w:before="0" w:beforeAutospacing="0" w:after="0" w:afterAutospacing="0" w:line="300" w:lineRule="atLeast"/>
         <w:rPr>
-          <w:rFonts w:ascii="Helvetica" w:hAnsi="Helvetica" w:hint="eastAsia"/>
+          <w:rFonts w:ascii="Helvetica" w:hAnsi="Helvetica"/>
           <w:color w:val="333333"/>
           <w:sz w:val="21"/>
           <w:szCs w:val="21"/>
@@ -779,30 +775,39 @@
       <w:pPr>
         <w:widowControl/>
         <w:jc w:val="left"/>
-      </w:pPr>
-      <w:r>
-        <w:rPr>
-          <w:rFonts w:hint="eastAsia"/>
-        </w:rPr>
-        <w:t>如果需要</w:t>
-      </w:r>
-      <w:r>
-        <w:rPr>
-          <w:rFonts w:hint="eastAsia"/>
-        </w:rPr>
-        <w:t>使用</w:t>
-      </w:r>
-      <w:r>
-        <w:rPr>
-          <w:rFonts w:hint="eastAsia"/>
-        </w:rPr>
-        <w:t>地址位置</w:t>
-      </w:r>
-      <w:r>
-        <w:rPr>
-          <w:rFonts w:hint="eastAsia"/>
-        </w:rPr>
-        <w:t>信息，需要添加</w:t>
+        <w:rPr>
+          <w:rFonts w:ascii="Monaco" w:hAnsi="Monaco" w:hint="eastAsia"/>
+        </w:rPr>
+      </w:pPr>
+      <w:r>
+        <w:rPr>
+          <w:rFonts w:ascii="Monaco" w:hAnsi="Monaco" w:hint="eastAsia"/>
+        </w:rPr>
+        <w:t>以下</w:t>
+      </w:r>
+      <w:r>
+        <w:rPr>
+          <w:rFonts w:ascii="Monaco" w:hAnsi="Monaco" w:hint="eastAsia"/>
+        </w:rPr>
+        <w:t>2</w:t>
+      </w:r>
+      <w:r>
+        <w:rPr>
+          <w:rFonts w:ascii="Monaco" w:hAnsi="Monaco" w:hint="eastAsia"/>
+        </w:rPr>
+        <w:t>个不是</w:t>
+      </w:r>
+      <w:r>
+        <w:rPr>
+          <w:rFonts w:ascii="Monaco" w:hAnsi="Monaco" w:hint="eastAsia"/>
+        </w:rPr>
+        <w:t>SDK</w:t>
+      </w:r>
+      <w:r>
+        <w:rPr>
+          <w:rFonts w:ascii="Monaco" w:hAnsi="Monaco" w:hint="eastAsia"/>
+        </w:rPr>
+        <w:t>必要的：</w:t>
       </w:r>
     </w:p>
     <w:p>
@@ -838,6 +843,121 @@
           <w:szCs w:val="21"/>
         </w:rPr>
         <w:t>CoreLocation.framework</w:t>
+      </w:r>
+      <w:r>
+        <w:rPr>
+          <w:rFonts w:ascii="Monaco" w:hAnsi="Monaco" w:cs="Apple Symbols" w:hint="eastAsia"/>
+          <w:sz w:val="21"/>
+          <w:szCs w:val="21"/>
+        </w:rPr>
+        <w:t>（</w:t>
+      </w:r>
+      <w:r>
+        <w:rPr>
+          <w:rFonts w:hint="eastAsia"/>
+        </w:rPr>
+        <w:t>如果需要使用地址位置</w:t>
+      </w:r>
+      <w:r>
+        <w:rPr>
+          <w:rFonts w:hint="eastAsia"/>
+        </w:rPr>
+        <w:t>信息，需要添加</w:t>
+      </w:r>
+      <w:r>
+        <w:rPr>
+          <w:rFonts w:ascii="Monaco" w:hAnsi="Monaco" w:cs="Apple Symbols" w:hint="eastAsia"/>
+          <w:sz w:val="21"/>
+          <w:szCs w:val="21"/>
+        </w:rPr>
+        <w:t>）</w:t>
+      </w:r>
+    </w:p>
+    <w:p>
+      <w:pPr>
+        <w:widowControl/>
+        <w:jc w:val="left"/>
+        <w:rPr>
+          <w:rFonts w:hint="eastAsia"/>
+        </w:rPr>
+      </w:pPr>
+      <w:r>
+        <w:rPr>
+          <w:rFonts w:ascii="Monaco" w:hAnsi="Monaco" w:cs="Apple Symbols" w:hint="eastAsia"/>
+          <w:sz w:val="21"/>
+          <w:szCs w:val="21"/>
+        </w:rPr>
+        <w:t>5</w:t>
+      </w:r>
+      <w:r>
+        <w:rPr>
+          <w:rFonts w:ascii="Monaco" w:hAnsi="Monaco" w:cs="Apple Symbols" w:hint="eastAsia"/>
+          <w:sz w:val="21"/>
+          <w:szCs w:val="21"/>
+        </w:rPr>
+        <w:t>，</w:t>
+      </w:r>
+      <w:r>
+        <w:rPr>
+          <w:rFonts w:ascii="Monaco" w:hAnsi="Monaco" w:cs="Apple Symbols"/>
+          <w:sz w:val="21"/>
+          <w:szCs w:val="21"/>
+        </w:rPr>
+        <w:t>QuartzCore.framework</w:t>
+      </w:r>
+      <w:r>
+        <w:rPr>
+          <w:rFonts w:ascii="Monaco" w:hAnsi="Monaco" w:cs="Apple Symbols"/>
+          <w:sz w:val="21"/>
+          <w:szCs w:val="21"/>
+        </w:rPr>
+        <w:t xml:space="preserve"> </w:t>
+      </w:r>
+      <w:r>
+        <w:rPr>
+          <w:rFonts w:ascii="Monaco" w:hAnsi="Monaco" w:cs="Apple Symbols" w:hint="eastAsia"/>
+          <w:sz w:val="21"/>
+          <w:szCs w:val="21"/>
+        </w:rPr>
+        <w:t xml:space="preserve"> </w:t>
+      </w:r>
+      <w:r>
+        <w:rPr>
+          <w:rFonts w:ascii="Monaco" w:hAnsi="Monaco" w:cs="Apple Symbols" w:hint="eastAsia"/>
+          <w:sz w:val="21"/>
+          <w:szCs w:val="21"/>
+        </w:rPr>
+        <w:t>（</w:t>
+      </w:r>
+      <w:r>
+        <w:rPr>
+          <w:rFonts w:ascii="Monaco" w:hAnsi="Monaco" w:cs="Apple Symbols" w:hint="eastAsia"/>
+          <w:sz w:val="21"/>
+          <w:szCs w:val="21"/>
+        </w:rPr>
+        <w:t>Demo</w:t>
+      </w:r>
+      <w:r>
+        <w:rPr>
+          <w:rFonts w:ascii="Monaco" w:hAnsi="Monaco" w:cs="Apple Symbols" w:hint="eastAsia"/>
+          <w:sz w:val="21"/>
+          <w:szCs w:val="21"/>
+        </w:rPr>
+        <w:t>中的</w:t>
+      </w:r>
+      <w:r>
+        <w:rPr>
+          <w:rFonts w:hint="eastAsia"/>
+        </w:rPr>
+        <w:t>推荐列表需要</w:t>
+      </w:r>
+      <w:r>
+        <w:rPr>
+          <w:rFonts w:ascii="Monaco" w:hAnsi="Monaco" w:cs="Apple Symbols" w:hint="eastAsia"/>
+          <w:sz w:val="21"/>
+          <w:szCs w:val="21"/>
+        </w:rPr>
+        <w:t>）</w:t>
       </w:r>
     </w:p>
     <w:p>
@@ -853,7 +973,7 @@
         <w:spacing w:before="0" w:beforeAutospacing="0" w:after="0" w:afterAutospacing="0" w:line="300" w:lineRule="atLeast"/>
         <w:rPr>
           <w:rStyle w:val="HTML"/>
-          <w:rFonts w:ascii="Helvetica" w:hAnsi="Helvetica" w:cs="Times New Roman" w:hint="eastAsia"/>
+          <w:rFonts w:ascii="Helvetica" w:hAnsi="Helvetica" w:cs="Times New Roman"/>
           <w:color w:val="333333"/>
           <w:sz w:val="21"/>
           <w:szCs w:val="21"/>
@@ -1031,7 +1151,7 @@
         <w:spacing w:before="0" w:beforeAutospacing="0" w:after="150" w:afterAutospacing="0" w:line="300" w:lineRule="atLeast"/>
         <w:rPr>
           <w:rStyle w:val="apple-converted-space"/>
-          <w:rFonts w:ascii="Helvetica" w:hAnsi="Helvetica" w:hint="eastAsia"/>
+          <w:rFonts w:ascii="Helvetica" w:hAnsi="Helvetica"/>
           <w:color w:val="333333"/>
           <w:sz w:val="21"/>
           <w:szCs w:val="21"/>
@@ -1097,7 +1217,7 @@
         <w:spacing w:before="0" w:beforeAutospacing="0" w:after="150" w:afterAutospacing="0" w:line="300" w:lineRule="atLeast"/>
         <w:rPr>
           <w:rStyle w:val="apple-converted-space"/>
-          <w:rFonts w:ascii="Helvetica" w:hAnsi="Helvetica" w:hint="eastAsia"/>
+          <w:rFonts w:ascii="Helvetica" w:hAnsi="Helvetica"/>
           <w:color w:val="333333"/>
           <w:sz w:val="21"/>
           <w:szCs w:val="21"/>
@@ -1111,7 +1231,7 @@
         <w:spacing w:before="0" w:beforeAutospacing="0" w:after="150" w:afterAutospacing="0" w:line="300" w:lineRule="atLeast"/>
         <w:rPr>
           <w:rStyle w:val="apple-converted-space"/>
-          <w:rFonts w:ascii="Helvetica" w:hAnsi="Helvetica" w:hint="eastAsia"/>
+          <w:rFonts w:ascii="Helvetica" w:hAnsi="Helvetica"/>
           <w:color w:val="333333"/>
           <w:sz w:val="21"/>
           <w:szCs w:val="21"/>
@@ -1124,7 +1244,7 @@
         <w:shd w:val="clear" w:color="auto" w:fill="FFFFFF"/>
         <w:spacing w:before="0" w:beforeAutospacing="0" w:after="150" w:afterAutospacing="0" w:line="300" w:lineRule="atLeast"/>
         <w:rPr>
-          <w:rFonts w:ascii="Helvetica" w:hAnsi="Helvetica" w:hint="eastAsia"/>
+          <w:rFonts w:ascii="Helvetica" w:hAnsi="Helvetica"/>
           <w:color w:val="333333"/>
           <w:sz w:val="21"/>
           <w:szCs w:val="21"/>
@@ -1146,7 +1266,6 @@
           <w:sz w:val="28"/>
           <w:szCs w:val="28"/>
         </w:rPr>
-        <w:lastRenderedPageBreak/>
         <w:t>2.</w:t>
       </w:r>
       <w:r>
@@ -1680,7 +1799,7 @@
         <w:shd w:val="clear" w:color="auto" w:fill="FFFFFF"/>
         <w:spacing w:before="0" w:beforeAutospacing="0" w:after="0" w:afterAutospacing="0" w:line="300" w:lineRule="atLeast"/>
         <w:rPr>
-          <w:rFonts w:ascii="Helvetica" w:hAnsi="Helvetica" w:hint="eastAsia"/>
+          <w:rFonts w:ascii="Helvetica" w:hAnsi="Helvetica"/>
           <w:color w:val="333333"/>
           <w:sz w:val="21"/>
           <w:szCs w:val="21"/>
@@ -2007,7 +2126,7 @@
         <w:shd w:val="clear" w:color="auto" w:fill="FFFFFF"/>
         <w:spacing w:before="0" w:beforeAutospacing="0" w:after="150" w:afterAutospacing="0" w:line="300" w:lineRule="atLeast"/>
         <w:rPr>
-          <w:rFonts w:ascii="Helvetica" w:hAnsi="Helvetica" w:hint="eastAsia"/>
+          <w:rFonts w:ascii="Helvetica" w:hAnsi="Helvetica"/>
           <w:color w:val="333333"/>
           <w:sz w:val="21"/>
           <w:szCs w:val="21"/>
@@ -2157,7 +2276,7 @@
         <w:spacing w:line="300" w:lineRule="atLeast"/>
         <w:jc w:val="left"/>
         <w:rPr>
-          <w:rFonts w:ascii="Monaco" w:hAnsi="Monaco" w:cs="Courier" w:hint="eastAsia"/>
+          <w:rFonts w:ascii="Monaco" w:hAnsi="Monaco" w:cs="Courier"/>
           <w:color w:val="008800"/>
           <w:kern w:val="0"/>
           <w:sz w:val="18"/>
@@ -2203,7 +2322,7 @@
         <w:spacing w:line="300" w:lineRule="atLeast"/>
         <w:jc w:val="left"/>
         <w:rPr>
-          <w:rFonts w:ascii="Monaco" w:hAnsi="Monaco" w:cs="Courier" w:hint="eastAsia"/>
+          <w:rFonts w:ascii="Monaco" w:hAnsi="Monaco" w:cs="Courier"/>
           <w:color w:val="008800"/>
           <w:kern w:val="0"/>
           <w:sz w:val="18"/>
@@ -2238,7 +2357,7 @@
         <w:spacing w:line="300" w:lineRule="atLeast"/>
         <w:jc w:val="left"/>
         <w:rPr>
-          <w:rFonts w:ascii="Monaco" w:hAnsi="Monaco" w:cs="Courier" w:hint="eastAsia"/>
+          <w:rFonts w:ascii="Monaco" w:hAnsi="Monaco" w:cs="Courier"/>
           <w:color w:val="008800"/>
           <w:kern w:val="0"/>
           <w:sz w:val="18"/>
@@ -2306,7 +2425,7 @@
         <w:spacing w:line="300" w:lineRule="atLeast"/>
         <w:jc w:val="left"/>
         <w:rPr>
-          <w:rFonts w:ascii="Monaco" w:hAnsi="Monaco" w:cs="Courier" w:hint="eastAsia"/>
+          <w:rFonts w:ascii="Monaco" w:hAnsi="Monaco" w:cs="Courier"/>
           <w:color w:val="008800"/>
           <w:kern w:val="0"/>
           <w:sz w:val="18"/>
@@ -2405,7 +2524,6 @@
           <w:szCs w:val="21"/>
         </w:rPr>
       </w:pPr>
-      <w:bookmarkStart w:id="0" w:name="_GoBack"/>
       <w:r>
         <w:rPr>
           <w:rFonts w:ascii="Helvetica" w:hAnsi="Helvetica" w:cs="Times New Roman"/>
@@ -2641,7 +2759,7 @@
         <w:spacing w:after="150" w:line="300" w:lineRule="atLeast"/>
         <w:jc w:val="left"/>
         <w:rPr>
-          <w:rFonts w:ascii="Monaco" w:hAnsi="Monaco" w:cs="Courier"/>
+          <w:rFonts w:ascii="Monaco" w:hAnsi="Monaco" w:cs="Courier" w:hint="eastAsia"/>
           <w:color w:val="008800"/>
           <w:kern w:val="0"/>
           <w:sz w:val="18"/>
@@ -2661,8 +2779,6 @@
         <w:t>[OpenStatistics endLogPageView:@"HomePage"];</w:t>
       </w:r>
     </w:p>
-    <w:bookmarkEnd w:id="0"/>
-    <w:p/>
     <w:p>
       <w:pPr>
         <w:pStyle w:val="2"/>
@@ -3214,7 +3330,7 @@
         <w:spacing w:after="150" w:line="300" w:lineRule="atLeast"/>
         <w:jc w:val="left"/>
         <w:rPr>
-          <w:rFonts w:ascii="Helvetica" w:hAnsi="Helvetica" w:cs="Times New Roman" w:hint="eastAsia"/>
+          <w:rFonts w:ascii="Helvetica" w:hAnsi="Helvetica" w:cs="Times New Roman"/>
           <w:color w:val="333333"/>
           <w:kern w:val="0"/>
           <w:sz w:val="21"/>
@@ -3411,7 +3527,7 @@
         <w:ind w:left="375"/>
         <w:jc w:val="left"/>
         <w:rPr>
-          <w:rFonts w:ascii="Helvetica" w:hAnsi="Helvetica" w:cs="Times New Roman"/>
+          <w:rFonts w:ascii="Helvetica" w:hAnsi="Helvetica" w:cs="Times New Roman" w:hint="eastAsia"/>
           <w:color w:val="333333"/>
           <w:kern w:val="0"/>
           <w:sz w:val="21"/>
@@ -3472,13 +3588,8 @@
     <w:p>
       <w:pPr>
         <w:widowControl/>
-        <w:numPr>
-          <w:ilvl w:val="0"/>
-          <w:numId w:val="2"/>
-        </w:numPr>
         <w:shd w:val="clear" w:color="auto" w:fill="FFFFFF"/>
         <w:spacing w:line="300" w:lineRule="atLeast"/>
-        <w:ind w:left="375"/>
         <w:jc w:val="left"/>
         <w:rPr>
           <w:rFonts w:ascii="Helvetica" w:hAnsi="Helvetica" w:cs="Times New Roman" w:hint="eastAsia"/>
@@ -3488,38 +3599,36 @@
           <w:szCs w:val="21"/>
         </w:rPr>
       </w:pPr>
-      <w:r>
-        <w:rPr>
-          <w:rFonts w:ascii="Helvetica" w:hAnsi="Helvetica" w:cs="Times New Roman"/>
-          <w:color w:val="333333"/>
-          <w:kern w:val="0"/>
-          <w:sz w:val="21"/>
-          <w:szCs w:val="21"/>
-        </w:rPr>
-        <w:t>集成中可能出现的问题，参见</w:t>
-      </w:r>
-      <w:hyperlink r:id="rId7" w:history="1">
-        <w:r>
-          <w:rPr>
-            <w:rFonts w:ascii="Helvetica" w:hAnsi="Helvetica" w:cs="Times New Roman"/>
-            <w:color w:val="333333"/>
-            <w:kern w:val="0"/>
-            <w:sz w:val="21"/>
-            <w:szCs w:val="21"/>
-          </w:rPr>
-          <w:t>这里</w:t>
-        </w:r>
-      </w:hyperlink>
-      <w:r>
-        <w:rPr>
-          <w:rFonts w:ascii="Helvetica" w:hAnsi="Helvetica" w:cs="Times New Roman"/>
-          <w:color w:val="333333"/>
-          <w:kern w:val="0"/>
-          <w:sz w:val="21"/>
-          <w:szCs w:val="21"/>
-        </w:rPr>
-        <w:t>。</w:t>
-      </w:r>
+    </w:p>
+    <w:p>
+      <w:pPr>
+        <w:widowControl/>
+        <w:shd w:val="clear" w:color="auto" w:fill="FFFFFF"/>
+        <w:spacing w:line="300" w:lineRule="atLeast"/>
+        <w:jc w:val="left"/>
+        <w:rPr>
+          <w:rFonts w:ascii="Helvetica" w:hAnsi="Helvetica" w:cs="Times New Roman" w:hint="eastAsia"/>
+          <w:color w:val="333333"/>
+          <w:kern w:val="0"/>
+          <w:sz w:val="21"/>
+          <w:szCs w:val="21"/>
+        </w:rPr>
+      </w:pPr>
+    </w:p>
+    <w:p>
+      <w:pPr>
+        <w:widowControl/>
+        <w:shd w:val="clear" w:color="auto" w:fill="FFFFFF"/>
+        <w:spacing w:line="300" w:lineRule="atLeast"/>
+        <w:jc w:val="left"/>
+        <w:rPr>
+          <w:rFonts w:ascii="Helvetica" w:hAnsi="Helvetica" w:cs="Times New Roman" w:hint="eastAsia"/>
+          <w:color w:val="333333"/>
+          <w:kern w:val="0"/>
+          <w:sz w:val="21"/>
+          <w:szCs w:val="21"/>
+        </w:rPr>
+      </w:pPr>
     </w:p>
     <w:p>
       <w:pPr>
@@ -3545,6 +3654,71 @@
           <w:szCs w:val="28"/>
         </w:rPr>
         <w:t>技术支持</w:t>
+      </w:r>
+    </w:p>
+    <w:p>
+      <w:pPr>
+        <w:rPr>
+          <w:rFonts w:ascii="Times" w:eastAsia="Times New Roman" w:hAnsi="Times" w:cs="Times New Roman"/>
+          <w:kern w:val="0"/>
+          <w:sz w:val="20"/>
+          <w:szCs w:val="20"/>
+        </w:rPr>
+      </w:pPr>
+      <w:r>
+        <w:rPr>
+          <w:rFonts w:ascii="Helvetica" w:hAnsi="Helvetica"/>
+          <w:color w:val="333333"/>
+          <w:sz w:val="21"/>
+          <w:szCs w:val="21"/>
+        </w:rPr>
+        <w:t>QQ:</w:t>
+      </w:r>
+      <w:r>
+        <w:rPr>
+          <w:rFonts w:ascii="Helvetica" w:hAnsi="Helvetica"/>
+          <w:color w:val="333333"/>
+          <w:sz w:val="21"/>
+          <w:szCs w:val="21"/>
+        </w:rPr>
+        <w:t xml:space="preserve"> </w:t>
+      </w:r>
+      <w:r>
+        <w:rPr>
+          <w:rFonts w:ascii="Helvetica Neue" w:eastAsia="Times New Roman" w:hAnsi="Helvetica Neue" w:cs="Times New Roman"/>
+          <w:color w:val="555555"/>
+          <w:kern w:val="0"/>
+          <w:shd w:val="clear" w:color="auto" w:fill="FFFFFF"/>
+        </w:rPr>
+        <w:t>4006852216</w:t>
+      </w:r>
+      <w:r>
+        <w:rPr>
+          <w:rFonts w:ascii="Helvetica" w:hAnsi="Helvetica"/>
+          <w:color w:val="333333"/>
+          <w:sz w:val="21"/>
+          <w:szCs w:val="21"/>
+        </w:rPr>
+        <w:br/>
+        <w:t>Email</w:t>
+      </w:r>
+      <w:r>
+        <w:rPr>
+          <w:rFonts w:ascii="Helvetica" w:hAnsi="Helvetica"/>
+          <w:color w:val="333333"/>
+          <w:sz w:val="21"/>
+          <w:szCs w:val="21"/>
+        </w:rPr>
+        <w:t>：</w:t>
+      </w:r>
+      <w:r>
+        <w:rPr>
+          <w:rFonts w:ascii="Helvetica Neue" w:eastAsia="Times New Roman" w:hAnsi="Helvetica Neue" w:cs="Times New Roman"/>
+          <w:color w:val="555555"/>
+          <w:kern w:val="0"/>
+          <w:shd w:val="clear" w:color="auto" w:fill="FFFFFF"/>
+        </w:rPr>
+        <w:t>support@ShareSDK.cn</w:t>
       </w:r>
     </w:p>
     <w:p>
@@ -3559,43 +3733,6 @@
           <w:szCs w:val="21"/>
         </w:rPr>
       </w:pPr>
-      <w:r>
-        <w:rPr>
-          <w:rFonts w:ascii="Helvetica" w:hAnsi="Helvetica"/>
-          <w:color w:val="333333"/>
-          <w:sz w:val="21"/>
-          <w:szCs w:val="21"/>
-        </w:rPr>
-        <w:t>QQ:</w:t>
-      </w:r>
-      <w:r>
-        <w:rPr>
-          <w:rFonts w:ascii="Helvetica" w:hAnsi="Helvetica"/>
-          <w:color w:val="333333"/>
-          <w:sz w:val="21"/>
-          <w:szCs w:val="21"/>
-        </w:rPr>
-        <w:t xml:space="preserve"> </w:t>
-      </w:r>
-      <w:r>
-        <w:rPr>
-          <w:rFonts w:ascii="Helvetica" w:hAnsi="Helvetica"/>
-          <w:color w:val="333333"/>
-          <w:sz w:val="21"/>
-          <w:szCs w:val="21"/>
-        </w:rPr>
-        <w:br/>
-        <w:t>Email</w:t>
-      </w:r>
-      <w:r>
-        <w:rPr>
-          <w:rFonts w:ascii="Helvetica" w:hAnsi="Helvetica"/>
-          <w:color w:val="333333"/>
-          <w:sz w:val="21"/>
-          <w:szCs w:val="21"/>
-        </w:rPr>
-        <w:t>：</w:t>
-      </w:r>
     </w:p>
     <w:p>
       <w:pPr>
@@ -3603,7 +3740,7 @@
         <w:shd w:val="clear" w:color="auto" w:fill="FFFFFF"/>
         <w:spacing w:before="0" w:beforeAutospacing="0" w:after="150" w:afterAutospacing="0" w:line="300" w:lineRule="atLeast"/>
         <w:rPr>
-          <w:rFonts w:ascii="Helvetica" w:hAnsi="Helvetica" w:hint="eastAsia"/>
+          <w:rFonts w:ascii="Helvetica" w:hAnsi="Helvetica"/>
           <w:color w:val="333333"/>
           <w:sz w:val="21"/>
           <w:szCs w:val="21"/>
@@ -3661,7 +3798,7 @@
         <w:shd w:val="clear" w:color="auto" w:fill="FFFFFF"/>
         <w:spacing w:before="0" w:beforeAutospacing="0" w:after="150" w:afterAutospacing="0" w:line="300" w:lineRule="atLeast"/>
         <w:rPr>
-          <w:rFonts w:ascii="Helvetica" w:hAnsi="Helvetica" w:hint="eastAsia"/>
+          <w:rFonts w:ascii="Helvetica" w:hAnsi="Helvetica"/>
           <w:color w:val="333333"/>
           <w:sz w:val="21"/>
           <w:szCs w:val="21"/>
